--- a/Baseline 4/Documento de Especificação/Documento de Especificação.docx
+++ b/Baseline 4/Documento de Especificação/Documento de Especificação.docx
@@ -1790,13 +1790,15 @@
             <w:rPr>
               <w:rFonts w:asciiTheme="minorHAnsi" w:hAnsiTheme="minorHAnsi" w:cs="Arial"/>
               <w:b w:val="0"/>
-              <w:szCs w:val="24"/>
+              <w:sz w:val="28"/>
+              <w:szCs w:val="28"/>
             </w:rPr>
           </w:pPr>
           <w:r>
             <w:rPr>
               <w:rFonts w:asciiTheme="minorHAnsi" w:hAnsiTheme="minorHAnsi" w:cs="Arial"/>
-              <w:szCs w:val="24"/>
+              <w:sz w:val="28"/>
+              <w:szCs w:val="28"/>
             </w:rPr>
             <w:t>Sumário</w:t>
           </w:r>
@@ -3348,59 +3350,6 @@
               <w:lang w:eastAsia="pt-BR"/>
             </w:rPr>
           </w:pPr>
-          <w:hyperlink w:anchor="_Toc451955733" w:history="1">
-            <w:r>
-              <w:rPr>
-                <w:webHidden/>
-              </w:rPr>
-              <w:tab/>
-            </w:r>
-            <w:r>
-              <w:rPr>
-                <w:webHidden/>
-              </w:rPr>
-              <w:fldChar w:fldCharType="begin"/>
-            </w:r>
-            <w:r>
-              <w:rPr>
-                <w:webHidden/>
-              </w:rPr>
-              <w:instrText xml:space="preserve"> PAGEREF _Toc451955733 \h </w:instrText>
-            </w:r>
-            <w:r>
-              <w:rPr>
-                <w:webHidden/>
-              </w:rPr>
-            </w:r>
-            <w:r>
-              <w:rPr>
-                <w:webHidden/>
-              </w:rPr>
-              <w:fldChar w:fldCharType="separate"/>
-            </w:r>
-            <w:r>
-              <w:rPr>
-                <w:webHidden/>
-              </w:rPr>
-              <w:t>9</w:t>
-            </w:r>
-            <w:r>
-              <w:rPr>
-                <w:webHidden/>
-              </w:rPr>
-              <w:fldChar w:fldCharType="end"/>
-            </w:r>
-          </w:hyperlink>
-        </w:p>
-        <w:p>
-          <w:pPr>
-            <w:pStyle w:val="Sumrio1"/>
-            <w:rPr>
-              <w:rFonts w:eastAsiaTheme="minorEastAsia" w:cstheme="minorBidi"/>
-              <w:b w:val="0"/>
-              <w:lang w:eastAsia="pt-BR"/>
-            </w:rPr>
-          </w:pPr>
           <w:hyperlink w:anchor="_Toc451955734" w:history="1">
             <w:r>
               <w:rPr>
@@ -3821,8 +3770,6 @@
         </w:rPr>
         <w:t>os outros dois stakeholders com o que for necessário, além de auxiliar também na comunicação entre ambos.</w:t>
       </w:r>
-      <w:bookmarkStart w:id="3" w:name="_GoBack"/>
-      <w:bookmarkEnd w:id="3"/>
     </w:p>
     <w:p>
       <w:pPr>
@@ -3836,7 +3783,7 @@
           <w:szCs w:val="24"/>
         </w:rPr>
       </w:pPr>
-      <w:bookmarkStart w:id="4" w:name="_Toc451955714"/>
+      <w:bookmarkStart w:id="3" w:name="_Toc451955714"/>
       <w:r>
         <w:rPr>
           <w:rFonts w:asciiTheme="minorHAnsi" w:hAnsiTheme="minorHAnsi" w:cs="Arial"/>
@@ -3844,7 +3791,7 @@
         </w:rPr>
         <w:t>Descrição Geral</w:t>
       </w:r>
-      <w:bookmarkEnd w:id="4"/>
+      <w:bookmarkEnd w:id="3"/>
     </w:p>
     <w:p>
       <w:pPr>
@@ -3854,7 +3801,7 @@
           <w:rFonts w:asciiTheme="minorHAnsi" w:hAnsiTheme="minorHAnsi"/>
         </w:rPr>
       </w:pPr>
-      <w:bookmarkStart w:id="5" w:name="_Toc451955715"/>
+      <w:bookmarkStart w:id="4" w:name="_Toc451955715"/>
       <w:r>
         <w:rPr>
           <w:rFonts w:asciiTheme="minorHAnsi" w:hAnsiTheme="minorHAnsi"/>
@@ -3879,338 +3826,338 @@
         </w:rPr>
         <w:t>Descrição do público-alvo</w:t>
       </w:r>
+      <w:bookmarkEnd w:id="4"/>
+    </w:p>
+    <w:p>
+      <w:pPr>
+        <w:jc w:val="both"/>
+        <w:rPr>
+          <w:rFonts w:cs="Arial"/>
+          <w:sz w:val="24"/>
+          <w:szCs w:val="24"/>
+          <w:u w:val="single"/>
+        </w:rPr>
+      </w:pPr>
+      <w:r>
+        <w:rPr>
+          <w:rFonts w:cs="Arial"/>
+          <w:sz w:val="24"/>
+          <w:szCs w:val="24"/>
+        </w:rPr>
+        <w:t xml:space="preserve">O público-alvo do sistema são </w:t>
+      </w:r>
+      <w:r>
+        <w:rPr>
+          <w:rFonts w:cs="Arial"/>
+          <w:sz w:val="24"/>
+          <w:szCs w:val="24"/>
+        </w:rPr>
+        <w:t xml:space="preserve">professores de matemática </w:t>
+      </w:r>
+      <w:r>
+        <w:rPr>
+          <w:rFonts w:cs="Arial"/>
+          <w:sz w:val="24"/>
+          <w:szCs w:val="24"/>
+        </w:rPr>
+        <w:t xml:space="preserve">e alunos </w:t>
+      </w:r>
+      <w:r>
+        <w:rPr>
+          <w:rFonts w:cs="Arial"/>
+          <w:sz w:val="24"/>
+          <w:szCs w:val="24"/>
+        </w:rPr>
+        <w:t>de ensino fundamental, da primeira à quarta série</w:t>
+      </w:r>
+      <w:r>
+        <w:rPr>
+          <w:rFonts w:cs="Arial"/>
+          <w:sz w:val="24"/>
+          <w:szCs w:val="24"/>
+        </w:rPr>
+        <w:t xml:space="preserve">. A maioria dos professores possuem bacharelado em </w:t>
+      </w:r>
+      <w:r>
+        <w:rPr>
+          <w:rFonts w:cs="Arial"/>
+          <w:sz w:val="24"/>
+          <w:szCs w:val="24"/>
+        </w:rPr>
+        <w:t>matemática</w:t>
+      </w:r>
+      <w:r>
+        <w:rPr>
+          <w:rFonts w:cs="Arial"/>
+          <w:sz w:val="24"/>
+          <w:szCs w:val="24"/>
+        </w:rPr>
+        <w:t xml:space="preserve"> e possuem pouca ou nenhuma experiência em lecionar. Os alunos estão entre a primeira a quarta série escolar, com idade média de 8 anos.</w:t>
+      </w:r>
+      <w:r>
+        <w:rPr>
+          <w:rFonts w:cs="Arial"/>
+          <w:sz w:val="24"/>
+          <w:szCs w:val="24"/>
+        </w:rPr>
+        <w:t xml:space="preserve"> </w:t>
+      </w:r>
+    </w:p>
+    <w:p>
+      <w:pPr>
+        <w:pStyle w:val="Ttulo2"/>
+        <w:rPr>
+          <w:rFonts w:asciiTheme="minorHAnsi" w:hAnsiTheme="minorHAnsi"/>
+        </w:rPr>
+      </w:pPr>
+      <w:bookmarkStart w:id="5" w:name="_Toc451955716"/>
+      <w:r>
+        <w:rPr>
+          <w:rFonts w:asciiTheme="minorHAnsi" w:hAnsiTheme="minorHAnsi"/>
+        </w:rPr>
+        <w:t>2.2</w:t>
+      </w:r>
+      <w:r>
+        <w:rPr>
+          <w:rFonts w:asciiTheme="minorHAnsi" w:hAnsiTheme="minorHAnsi"/>
+        </w:rPr>
+        <w:t xml:space="preserve"> Restrições</w:t>
+      </w:r>
       <w:bookmarkEnd w:id="5"/>
     </w:p>
     <w:p>
       <w:pPr>
+        <w:pStyle w:val="Ttulo2"/>
+        <w:rPr>
+          <w:rFonts w:asciiTheme="minorHAnsi" w:hAnsiTheme="minorHAnsi"/>
+        </w:rPr>
+      </w:pPr>
+      <w:bookmarkStart w:id="6" w:name="_Toc451955717"/>
+      <w:r>
+        <w:rPr>
+          <w:rFonts w:asciiTheme="minorHAnsi" w:hAnsiTheme="minorHAnsi"/>
+        </w:rPr>
+        <w:t>2.2.1.</w:t>
+      </w:r>
+      <w:r>
+        <w:rPr>
+          <w:rFonts w:asciiTheme="minorHAnsi" w:hAnsiTheme="minorHAnsi"/>
+        </w:rPr>
+        <w:t xml:space="preserve"> Prazo para entrega</w:t>
+      </w:r>
+      <w:bookmarkEnd w:id="6"/>
+    </w:p>
+    <w:p>
+      <w:pPr>
         <w:jc w:val="both"/>
         <w:rPr>
           <w:rFonts w:cs="Arial"/>
           <w:sz w:val="24"/>
           <w:szCs w:val="24"/>
-          <w:u w:val="single"/>
-        </w:rPr>
-      </w:pPr>
-      <w:r>
-        <w:rPr>
-          <w:rFonts w:cs="Arial"/>
-          <w:sz w:val="24"/>
-          <w:szCs w:val="24"/>
-        </w:rPr>
-        <w:t xml:space="preserve">O público-alvo do sistema são </w:t>
-      </w:r>
-      <w:r>
-        <w:rPr>
-          <w:rFonts w:cs="Arial"/>
-          <w:sz w:val="24"/>
-          <w:szCs w:val="24"/>
-        </w:rPr>
-        <w:t xml:space="preserve">professores de matemática </w:t>
-      </w:r>
-      <w:r>
-        <w:rPr>
-          <w:rFonts w:cs="Arial"/>
-          <w:sz w:val="24"/>
-          <w:szCs w:val="24"/>
-        </w:rPr>
-        <w:t xml:space="preserve">e alunos </w:t>
-      </w:r>
-      <w:r>
-        <w:rPr>
-          <w:rFonts w:cs="Arial"/>
-          <w:sz w:val="24"/>
-          <w:szCs w:val="24"/>
-        </w:rPr>
-        <w:t>de ensino fundamental, da primeira à quarta série</w:t>
-      </w:r>
-      <w:r>
-        <w:rPr>
-          <w:rFonts w:cs="Arial"/>
-          <w:sz w:val="24"/>
-          <w:szCs w:val="24"/>
-        </w:rPr>
-        <w:t xml:space="preserve">. A maioria dos professores possuem bacharelado em </w:t>
-      </w:r>
-      <w:r>
-        <w:rPr>
-          <w:rFonts w:cs="Arial"/>
-          <w:sz w:val="24"/>
-          <w:szCs w:val="24"/>
-        </w:rPr>
-        <w:t>matemática</w:t>
-      </w:r>
-      <w:r>
-        <w:rPr>
-          <w:rFonts w:cs="Arial"/>
-          <w:sz w:val="24"/>
-          <w:szCs w:val="24"/>
-        </w:rPr>
-        <w:t xml:space="preserve"> e possuem pouca ou nenhuma experiência em lecionar. Os alunos estão entre a primeira a quarta série escolar, com idade média de 8 anos.</w:t>
-      </w:r>
-      <w:r>
-        <w:rPr>
-          <w:rFonts w:cs="Arial"/>
-          <w:sz w:val="24"/>
-          <w:szCs w:val="24"/>
+        </w:rPr>
+      </w:pPr>
+      <w:r>
+        <w:rPr>
+          <w:rFonts w:cs="Arial"/>
+          <w:sz w:val="24"/>
+          <w:szCs w:val="24"/>
+        </w:rPr>
+        <w:t xml:space="preserve">A primeira restrição exige que o sistema seja </w:t>
+      </w:r>
+      <w:r>
+        <w:rPr>
+          <w:rFonts w:cs="Arial"/>
+          <w:sz w:val="24"/>
+          <w:szCs w:val="24"/>
+        </w:rPr>
+        <w:t xml:space="preserve">finalizado, entregue até o dia </w:t>
+      </w:r>
+      <w:r>
+        <w:rPr>
+          <w:rFonts w:cs="Arial"/>
+          <w:sz w:val="24"/>
+          <w:szCs w:val="24"/>
+        </w:rPr>
+        <w:t>1</w:t>
+      </w:r>
+      <w:r>
+        <w:rPr>
+          <w:rFonts w:cs="Arial"/>
+          <w:sz w:val="24"/>
+          <w:szCs w:val="24"/>
+        </w:rPr>
+        <w:t>0</w:t>
+      </w:r>
+      <w:r>
+        <w:rPr>
+          <w:rFonts w:cs="Arial"/>
+          <w:sz w:val="24"/>
+          <w:szCs w:val="24"/>
+        </w:rPr>
+        <w:t xml:space="preserve"> de junho de 2016</w:t>
+      </w:r>
+      <w:r>
+        <w:rPr>
+          <w:rFonts w:cs="Arial"/>
+          <w:sz w:val="24"/>
+          <w:szCs w:val="24"/>
+        </w:rPr>
+        <w:t>.</w:t>
+      </w:r>
+    </w:p>
+    <w:p>
+      <w:pPr>
+        <w:pStyle w:val="Ttulo2"/>
+        <w:rPr>
+          <w:rFonts w:asciiTheme="minorHAnsi" w:hAnsiTheme="minorHAnsi"/>
+        </w:rPr>
+      </w:pPr>
+      <w:bookmarkStart w:id="7" w:name="_Toc451955718"/>
+      <w:r>
+        <w:rPr>
+          <w:rFonts w:asciiTheme="minorHAnsi" w:hAnsiTheme="minorHAnsi"/>
+        </w:rPr>
+        <w:t>2.2.2</w:t>
+      </w:r>
+      <w:r>
+        <w:rPr>
+          <w:rFonts w:asciiTheme="minorHAnsi" w:hAnsiTheme="minorHAnsi"/>
+        </w:rPr>
+        <w:t xml:space="preserve"> Custo</w:t>
+      </w:r>
+      <w:bookmarkEnd w:id="7"/>
+    </w:p>
+    <w:p>
+      <w:pPr>
+        <w:jc w:val="both"/>
+        <w:rPr>
+          <w:rFonts w:cs="Arial"/>
+          <w:sz w:val="24"/>
+          <w:szCs w:val="24"/>
+        </w:rPr>
+      </w:pPr>
+      <w:r>
+        <w:rPr>
+          <w:rFonts w:cs="Arial"/>
+          <w:sz w:val="24"/>
+          <w:szCs w:val="24"/>
+        </w:rPr>
+        <w:t>Foi dado um limite financeiro para o desenvolvimento do sistema. O custo total do projeto não pode ultrapassar o valor</w:t>
+      </w:r>
+      <w:r>
+        <w:rPr>
+          <w:rFonts w:cs="Arial"/>
+          <w:sz w:val="24"/>
+          <w:szCs w:val="24"/>
+        </w:rPr>
+        <w:t xml:space="preserve"> de R$10,000.00 (Dez</w:t>
+      </w:r>
+      <w:r>
+        <w:rPr>
+          <w:rFonts w:cs="Arial"/>
+          <w:sz w:val="24"/>
+          <w:szCs w:val="24"/>
+        </w:rPr>
+        <w:t xml:space="preserve"> mil reais)</w:t>
+      </w:r>
+      <w:r>
+        <w:rPr>
+          <w:rFonts w:cs="Arial"/>
+          <w:sz w:val="24"/>
+          <w:szCs w:val="24"/>
+        </w:rPr>
+        <w:t>.</w:t>
+      </w:r>
+    </w:p>
+    <w:p>
+      <w:pPr>
+        <w:pStyle w:val="Ttulo2"/>
+        <w:rPr>
+          <w:rFonts w:asciiTheme="minorHAnsi" w:hAnsiTheme="minorHAnsi"/>
+        </w:rPr>
+      </w:pPr>
+      <w:bookmarkStart w:id="8" w:name="_Toc451955719"/>
+      <w:r>
+        <w:rPr>
+          <w:rFonts w:asciiTheme="minorHAnsi" w:hAnsiTheme="minorHAnsi"/>
+        </w:rPr>
+        <w:t>2.2.3.</w:t>
+      </w:r>
+      <w:r>
+        <w:rPr>
+          <w:rFonts w:asciiTheme="minorHAnsi" w:hAnsiTheme="minorHAnsi"/>
         </w:rPr>
         <w:t xml:space="preserve"> </w:t>
       </w:r>
+      <w:r>
+        <w:rPr>
+          <w:rFonts w:asciiTheme="minorHAnsi" w:hAnsiTheme="minorHAnsi"/>
+        </w:rPr>
+        <w:t>Quantidade de computadores</w:t>
+      </w:r>
+      <w:bookmarkEnd w:id="8"/>
+    </w:p>
+    <w:p>
+      <w:pPr>
+        <w:jc w:val="both"/>
+        <w:rPr>
+          <w:rFonts w:cs="Arial"/>
+          <w:sz w:val="24"/>
+          <w:szCs w:val="24"/>
+        </w:rPr>
+      </w:pPr>
+      <w:r>
+        <w:rPr>
+          <w:rFonts w:cs="Arial"/>
+          <w:sz w:val="24"/>
+          <w:szCs w:val="24"/>
+        </w:rPr>
+        <w:t>É</w:t>
+      </w:r>
+      <w:r>
+        <w:rPr>
+          <w:rFonts w:cs="Arial"/>
+          <w:sz w:val="24"/>
+          <w:szCs w:val="24"/>
+        </w:rPr>
+        <w:t xml:space="preserve"> necessário que as salas em que as aulas de matemáticas acontecem tenham no mínimo um computador. Quanto maior a quantidade de computadores, maior o número de alunos que usarão o programa em determinado tempo, logo é aconselhável no mínimo um computador para cada 10 alunos</w:t>
+      </w:r>
+      <w:r>
+        <w:rPr>
+          <w:rFonts w:cs="Arial"/>
+          <w:sz w:val="24"/>
+          <w:szCs w:val="24"/>
+        </w:rPr>
+        <w:t>.</w:t>
+      </w:r>
     </w:p>
     <w:p>
       <w:pPr>
         <w:pStyle w:val="Ttulo2"/>
         <w:rPr>
-          <w:rFonts w:asciiTheme="minorHAnsi" w:hAnsiTheme="minorHAnsi"/>
-        </w:rPr>
-      </w:pPr>
-      <w:bookmarkStart w:id="6" w:name="_Toc451955716"/>
-      <w:r>
-        <w:rPr>
-          <w:rFonts w:asciiTheme="minorHAnsi" w:hAnsiTheme="minorHAnsi"/>
-        </w:rPr>
-        <w:t>2.2</w:t>
-      </w:r>
-      <w:r>
-        <w:rPr>
-          <w:rFonts w:asciiTheme="minorHAnsi" w:hAnsiTheme="minorHAnsi"/>
-        </w:rPr>
-        <w:t xml:space="preserve"> Restrições</w:t>
-      </w:r>
-      <w:bookmarkEnd w:id="6"/>
-    </w:p>
-    <w:p>
-      <w:pPr>
-        <w:pStyle w:val="Ttulo2"/>
-        <w:rPr>
-          <w:rFonts w:asciiTheme="minorHAnsi" w:hAnsiTheme="minorHAnsi"/>
-        </w:rPr>
-      </w:pPr>
-      <w:bookmarkStart w:id="7" w:name="_Toc451955717"/>
-      <w:r>
-        <w:rPr>
-          <w:rFonts w:asciiTheme="minorHAnsi" w:hAnsiTheme="minorHAnsi"/>
-        </w:rPr>
-        <w:t>2.2.1.</w:t>
-      </w:r>
-      <w:r>
-        <w:rPr>
-          <w:rFonts w:asciiTheme="minorHAnsi" w:hAnsiTheme="minorHAnsi"/>
-        </w:rPr>
-        <w:t xml:space="preserve"> Prazo para entrega</w:t>
-      </w:r>
-      <w:bookmarkEnd w:id="7"/>
-    </w:p>
-    <w:p>
-      <w:pPr>
-        <w:jc w:val="both"/>
-        <w:rPr>
-          <w:rFonts w:cs="Arial"/>
-          <w:sz w:val="24"/>
-          <w:szCs w:val="24"/>
-        </w:rPr>
-      </w:pPr>
-      <w:r>
-        <w:rPr>
-          <w:rFonts w:cs="Arial"/>
-          <w:sz w:val="24"/>
-          <w:szCs w:val="24"/>
-        </w:rPr>
-        <w:t xml:space="preserve">A primeira restrição exige que o sistema seja </w:t>
-      </w:r>
-      <w:r>
-        <w:rPr>
-          <w:rFonts w:cs="Arial"/>
-          <w:sz w:val="24"/>
-          <w:szCs w:val="24"/>
-        </w:rPr>
-        <w:t xml:space="preserve">finalizado, entregue até o dia </w:t>
-      </w:r>
-      <w:r>
-        <w:rPr>
-          <w:rFonts w:cs="Arial"/>
-          <w:sz w:val="24"/>
-          <w:szCs w:val="24"/>
-        </w:rPr>
-        <w:t>1</w:t>
-      </w:r>
-      <w:r>
-        <w:rPr>
-          <w:rFonts w:cs="Arial"/>
-          <w:sz w:val="24"/>
-          <w:szCs w:val="24"/>
-        </w:rPr>
-        <w:t>0</w:t>
-      </w:r>
-      <w:r>
-        <w:rPr>
-          <w:rFonts w:cs="Arial"/>
-          <w:sz w:val="24"/>
-          <w:szCs w:val="24"/>
-        </w:rPr>
-        <w:t xml:space="preserve"> de junho de 2016</w:t>
-      </w:r>
-      <w:r>
-        <w:rPr>
-          <w:rFonts w:cs="Arial"/>
-          <w:sz w:val="24"/>
-          <w:szCs w:val="24"/>
+          <w:rFonts w:ascii="Calibri" w:hAnsi="Calibri"/>
+        </w:rPr>
+      </w:pPr>
+      <w:bookmarkStart w:id="9" w:name="_Toc451955720"/>
+      <w:r>
+        <w:rPr>
+          <w:rFonts w:ascii="Calibri" w:hAnsi="Calibri"/>
+        </w:rPr>
+        <w:t>2.2.4</w:t>
+      </w:r>
+      <w:r>
+        <w:rPr>
+          <w:rFonts w:ascii="Calibri" w:hAnsi="Calibri"/>
         </w:rPr>
         <w:t>.</w:t>
       </w:r>
-    </w:p>
-    <w:p>
-      <w:pPr>
-        <w:pStyle w:val="Ttulo2"/>
-        <w:rPr>
-          <w:rFonts w:asciiTheme="minorHAnsi" w:hAnsiTheme="minorHAnsi"/>
-        </w:rPr>
-      </w:pPr>
-      <w:bookmarkStart w:id="8" w:name="_Toc451955718"/>
-      <w:r>
-        <w:rPr>
-          <w:rFonts w:asciiTheme="minorHAnsi" w:hAnsiTheme="minorHAnsi"/>
-        </w:rPr>
-        <w:t>2.2.2</w:t>
-      </w:r>
-      <w:r>
-        <w:rPr>
-          <w:rFonts w:asciiTheme="minorHAnsi" w:hAnsiTheme="minorHAnsi"/>
-        </w:rPr>
-        <w:t xml:space="preserve"> Custo</w:t>
-      </w:r>
-      <w:bookmarkEnd w:id="8"/>
-    </w:p>
-    <w:p>
-      <w:pPr>
-        <w:jc w:val="both"/>
-        <w:rPr>
-          <w:rFonts w:cs="Arial"/>
-          <w:sz w:val="24"/>
-          <w:szCs w:val="24"/>
-        </w:rPr>
-      </w:pPr>
-      <w:r>
-        <w:rPr>
-          <w:rFonts w:cs="Arial"/>
-          <w:sz w:val="24"/>
-          <w:szCs w:val="24"/>
-        </w:rPr>
-        <w:t>Foi dado um limite financeiro para o desenvolvimento do sistema. O custo total do projeto não pode ultrapassar o valor</w:t>
-      </w:r>
-      <w:r>
-        <w:rPr>
-          <w:rFonts w:cs="Arial"/>
-          <w:sz w:val="24"/>
-          <w:szCs w:val="24"/>
-        </w:rPr>
-        <w:t xml:space="preserve"> de R$10,000.00 (Dez</w:t>
-      </w:r>
-      <w:r>
-        <w:rPr>
-          <w:rFonts w:cs="Arial"/>
-          <w:sz w:val="24"/>
-          <w:szCs w:val="24"/>
-        </w:rPr>
-        <w:t xml:space="preserve"> mil reais)</w:t>
-      </w:r>
-      <w:r>
-        <w:rPr>
-          <w:rFonts w:cs="Arial"/>
-          <w:sz w:val="24"/>
-          <w:szCs w:val="24"/>
-        </w:rPr>
-        <w:t>.</w:t>
-      </w:r>
-    </w:p>
-    <w:p>
-      <w:pPr>
-        <w:pStyle w:val="Ttulo2"/>
-        <w:rPr>
-          <w:rFonts w:asciiTheme="minorHAnsi" w:hAnsiTheme="minorHAnsi"/>
-        </w:rPr>
-      </w:pPr>
-      <w:bookmarkStart w:id="9" w:name="_Toc451955719"/>
-      <w:r>
-        <w:rPr>
-          <w:rFonts w:asciiTheme="minorHAnsi" w:hAnsiTheme="minorHAnsi"/>
-        </w:rPr>
-        <w:t>2.2.3.</w:t>
-      </w:r>
-      <w:r>
-        <w:rPr>
-          <w:rFonts w:asciiTheme="minorHAnsi" w:hAnsiTheme="minorHAnsi"/>
-        </w:rPr>
-        <w:t xml:space="preserve"> </w:t>
-      </w:r>
-      <w:r>
-        <w:rPr>
-          <w:rFonts w:asciiTheme="minorHAnsi" w:hAnsiTheme="minorHAnsi"/>
-        </w:rPr>
-        <w:t>Quantidade de computadores</w:t>
+      <w:r>
+        <w:rPr>
+          <w:rFonts w:ascii="Calibri" w:hAnsi="Calibri"/>
+        </w:rPr>
+        <w:t xml:space="preserve"> Limite de valores para potenciação</w:t>
       </w:r>
       <w:bookmarkEnd w:id="9"/>
-    </w:p>
-    <w:p>
-      <w:pPr>
-        <w:jc w:val="both"/>
-        <w:rPr>
-          <w:rFonts w:cs="Arial"/>
-          <w:sz w:val="24"/>
-          <w:szCs w:val="24"/>
-        </w:rPr>
-      </w:pPr>
-      <w:r>
-        <w:rPr>
-          <w:rFonts w:cs="Arial"/>
-          <w:sz w:val="24"/>
-          <w:szCs w:val="24"/>
-        </w:rPr>
-        <w:t>É</w:t>
-      </w:r>
-      <w:r>
-        <w:rPr>
-          <w:rFonts w:cs="Arial"/>
-          <w:sz w:val="24"/>
-          <w:szCs w:val="24"/>
-        </w:rPr>
-        <w:t xml:space="preserve"> necessário que as salas em que as aulas de matemáticas acontecem tenham no mínimo um computador. Quanto maior a quantidade de computadores, maior o número de alunos que usarão o programa em determinado tempo, logo é aconselhável no mínimo um computador para cada 10 alunos</w:t>
-      </w:r>
-      <w:r>
-        <w:rPr>
-          <w:rFonts w:cs="Arial"/>
-          <w:sz w:val="24"/>
-          <w:szCs w:val="24"/>
-        </w:rPr>
-        <w:t>.</w:t>
-      </w:r>
-    </w:p>
-    <w:p>
-      <w:pPr>
-        <w:pStyle w:val="Ttulo2"/>
-        <w:rPr>
-          <w:rFonts w:ascii="Calibri" w:hAnsi="Calibri"/>
-        </w:rPr>
-      </w:pPr>
-      <w:bookmarkStart w:id="10" w:name="_Toc451955720"/>
-      <w:r>
-        <w:rPr>
-          <w:rFonts w:ascii="Calibri" w:hAnsi="Calibri"/>
-        </w:rPr>
-        <w:t>2.2.4</w:t>
-      </w:r>
-      <w:r>
-        <w:rPr>
-          <w:rFonts w:ascii="Calibri" w:hAnsi="Calibri"/>
-        </w:rPr>
-        <w:t>.</w:t>
-      </w:r>
-      <w:r>
-        <w:rPr>
-          <w:rFonts w:ascii="Calibri" w:hAnsi="Calibri"/>
-        </w:rPr>
-        <w:t xml:space="preserve"> Limite de valores para potenciação</w:t>
-      </w:r>
-      <w:bookmarkEnd w:id="10"/>
     </w:p>
     <w:p>
       <w:pPr>
@@ -4251,7 +4198,7 @@
           <w:szCs w:val="24"/>
         </w:rPr>
       </w:pPr>
-      <w:bookmarkStart w:id="11" w:name="_Toc451955721"/>
+      <w:bookmarkStart w:id="10" w:name="_Toc451955721"/>
       <w:r>
         <w:rPr>
           <w:rFonts w:asciiTheme="minorHAnsi" w:hAnsiTheme="minorHAnsi" w:cs="Arial"/>
@@ -4260,7 +4207,7 @@
         <w:lastRenderedPageBreak/>
         <w:t>Requisitos</w:t>
       </w:r>
-      <w:bookmarkEnd w:id="11"/>
+      <w:bookmarkEnd w:id="10"/>
       <w:r>
         <w:rPr>
           <w:rFonts w:asciiTheme="minorHAnsi" w:hAnsiTheme="minorHAnsi" w:cs="Arial"/>
@@ -4277,7 +4224,7 @@
           <w:rFonts w:asciiTheme="minorHAnsi" w:hAnsiTheme="minorHAnsi"/>
         </w:rPr>
       </w:pPr>
-      <w:bookmarkStart w:id="12" w:name="_Toc451955722"/>
+      <w:bookmarkStart w:id="11" w:name="_Toc451955722"/>
       <w:r>
         <w:rPr>
           <w:rFonts w:asciiTheme="minorHAnsi" w:hAnsiTheme="minorHAnsi"/>
@@ -4290,139 +4237,139 @@
         </w:rPr>
         <w:t xml:space="preserve"> Requisitos Funcionais</w:t>
       </w:r>
+      <w:bookmarkEnd w:id="11"/>
+    </w:p>
+    <w:p>
+      <w:pPr>
+        <w:pStyle w:val="Ttulo2"/>
+        <w:rPr>
+          <w:rFonts w:asciiTheme="minorHAnsi" w:hAnsiTheme="minorHAnsi"/>
+        </w:rPr>
+      </w:pPr>
+      <w:bookmarkStart w:id="12" w:name="_Toc451955723"/>
+      <w:r>
+        <w:rPr>
+          <w:rFonts w:asciiTheme="minorHAnsi" w:hAnsiTheme="minorHAnsi"/>
+        </w:rPr>
+        <w:t>3.1.1.</w:t>
+      </w:r>
+      <w:r>
+        <w:rPr>
+          <w:rFonts w:asciiTheme="minorHAnsi" w:hAnsiTheme="minorHAnsi"/>
+        </w:rPr>
+        <w:t xml:space="preserve"> Suporte para as 4 operações básicas</w:t>
+      </w:r>
+      <w:r>
+        <w:rPr>
+          <w:rFonts w:asciiTheme="minorHAnsi" w:hAnsiTheme="minorHAnsi"/>
+        </w:rPr>
+        <w:t xml:space="preserve"> da matemática</w:t>
+      </w:r>
       <w:bookmarkEnd w:id="12"/>
     </w:p>
     <w:p>
       <w:pPr>
+        <w:jc w:val="both"/>
+        <w:rPr>
+          <w:rFonts w:cs="Arial"/>
+          <w:sz w:val="24"/>
+          <w:szCs w:val="24"/>
+        </w:rPr>
+      </w:pPr>
+      <w:r>
+        <w:rPr>
+          <w:rFonts w:cs="Arial"/>
+          <w:sz w:val="24"/>
+          <w:szCs w:val="24"/>
+        </w:rPr>
+        <w:t>Assim que for escolhido a operação o sistema calculadora deverá ser capaz de calcular o resultado do cálculo dos valores dado</w:t>
+      </w:r>
+      <w:r>
+        <w:rPr>
+          <w:rFonts w:cs="Arial"/>
+          <w:sz w:val="24"/>
+          <w:szCs w:val="24"/>
+        </w:rPr>
+        <w:t>s e exibir o resultado na tela.</w:t>
+      </w:r>
+    </w:p>
+    <w:p>
+      <w:pPr>
         <w:pStyle w:val="Ttulo2"/>
         <w:rPr>
           <w:rFonts w:asciiTheme="minorHAnsi" w:hAnsiTheme="minorHAnsi"/>
         </w:rPr>
       </w:pPr>
-      <w:bookmarkStart w:id="13" w:name="_Toc451955723"/>
+      <w:bookmarkStart w:id="13" w:name="_Toc451955724"/>
       <w:r>
         <w:rPr>
           <w:rFonts w:asciiTheme="minorHAnsi" w:hAnsiTheme="minorHAnsi"/>
         </w:rPr>
-        <w:t>3.1.1.</w:t>
+        <w:t>3.1.2.</w:t>
       </w:r>
       <w:r>
         <w:rPr>
           <w:rFonts w:asciiTheme="minorHAnsi" w:hAnsiTheme="minorHAnsi"/>
         </w:rPr>
-        <w:t xml:space="preserve"> Suporte para as 4 operações básicas</w:t>
-      </w:r>
-      <w:r>
+        <w:t xml:space="preserve"> Suporte a potenciação</w:t>
+      </w:r>
+      <w:bookmarkEnd w:id="13"/>
+    </w:p>
+    <w:p>
+      <w:pPr>
+        <w:jc w:val="both"/>
+        <w:rPr>
+          <w:rFonts w:cs="Arial"/>
+          <w:sz w:val="24"/>
+          <w:szCs w:val="24"/>
+        </w:rPr>
+      </w:pPr>
+      <w:r>
+        <w:rPr>
+          <w:rFonts w:cs="Arial"/>
+          <w:sz w:val="24"/>
+          <w:szCs w:val="24"/>
+        </w:rPr>
+        <w:t>Se for pedido o sistema calculadora deverá ser capaz de calcular a pote</w:t>
+      </w:r>
+      <w:r>
+        <w:rPr>
+          <w:rFonts w:cs="Arial"/>
+          <w:sz w:val="24"/>
+          <w:szCs w:val="24"/>
+        </w:rPr>
+        <w:t>nciação do valor dado e exibi-la</w:t>
+      </w:r>
+      <w:r>
+        <w:rPr>
+          <w:rFonts w:cs="Arial"/>
+          <w:sz w:val="24"/>
+          <w:szCs w:val="24"/>
+        </w:rPr>
+        <w:t xml:space="preserve"> na tela.</w:t>
+      </w:r>
+    </w:p>
+    <w:p>
+      <w:pPr>
+        <w:pStyle w:val="Ttulo2"/>
         <w:rPr>
           <w:rFonts w:asciiTheme="minorHAnsi" w:hAnsiTheme="minorHAnsi"/>
         </w:rPr>
-        <w:t xml:space="preserve"> da matemática</w:t>
-      </w:r>
-      <w:bookmarkEnd w:id="13"/>
-    </w:p>
-    <w:p>
-      <w:pPr>
-        <w:jc w:val="both"/>
-        <w:rPr>
-          <w:rFonts w:cs="Arial"/>
-          <w:sz w:val="24"/>
-          <w:szCs w:val="24"/>
-        </w:rPr>
-      </w:pPr>
-      <w:r>
-        <w:rPr>
-          <w:rFonts w:cs="Arial"/>
-          <w:sz w:val="24"/>
-          <w:szCs w:val="24"/>
-        </w:rPr>
-        <w:t>Assim que for escolhido a operação o sistema calculadora deverá ser capaz de calcular o resultado do cálculo dos valores dado</w:t>
-      </w:r>
-      <w:r>
-        <w:rPr>
-          <w:rFonts w:cs="Arial"/>
-          <w:sz w:val="24"/>
-          <w:szCs w:val="24"/>
-        </w:rPr>
-        <w:t>s e exibir o resultado na tela.</w:t>
-      </w:r>
-    </w:p>
-    <w:p>
-      <w:pPr>
-        <w:pStyle w:val="Ttulo2"/>
+      </w:pPr>
+      <w:bookmarkStart w:id="14" w:name="_Toc451955725"/>
+      <w:r>
         <w:rPr>
           <w:rFonts w:asciiTheme="minorHAnsi" w:hAnsiTheme="minorHAnsi"/>
         </w:rPr>
-      </w:pPr>
-      <w:bookmarkStart w:id="14" w:name="_Toc451955724"/>
+        <w:t>3.1.3.</w:t>
+      </w:r>
       <w:r>
         <w:rPr>
           <w:rFonts w:asciiTheme="minorHAnsi" w:hAnsiTheme="minorHAnsi"/>
         </w:rPr>
-        <w:t>3.1.2.</w:t>
-      </w:r>
-      <w:r>
-        <w:rPr>
-          <w:rFonts w:asciiTheme="minorHAnsi" w:hAnsiTheme="minorHAnsi"/>
-        </w:rPr>
-        <w:t xml:space="preserve"> Suporte a potenciação</w:t>
+        <w:t xml:space="preserve"> Exibição da operação total</w:t>
       </w:r>
       <w:bookmarkEnd w:id="14"/>
-    </w:p>
-    <w:p>
-      <w:pPr>
-        <w:jc w:val="both"/>
-        <w:rPr>
-          <w:rFonts w:cs="Arial"/>
-          <w:sz w:val="24"/>
-          <w:szCs w:val="24"/>
-        </w:rPr>
-      </w:pPr>
-      <w:r>
-        <w:rPr>
-          <w:rFonts w:cs="Arial"/>
-          <w:sz w:val="24"/>
-          <w:szCs w:val="24"/>
-        </w:rPr>
-        <w:t>Se for pedido o sistema calculadora deverá ser capaz de calcular a pote</w:t>
-      </w:r>
-      <w:r>
-        <w:rPr>
-          <w:rFonts w:cs="Arial"/>
-          <w:sz w:val="24"/>
-          <w:szCs w:val="24"/>
-        </w:rPr>
-        <w:t>nciação do valor dado e exibi-la</w:t>
-      </w:r>
-      <w:r>
-        <w:rPr>
-          <w:rFonts w:cs="Arial"/>
-          <w:sz w:val="24"/>
-          <w:szCs w:val="24"/>
-        </w:rPr>
-        <w:t xml:space="preserve"> na tela.</w:t>
-      </w:r>
-    </w:p>
-    <w:p>
-      <w:pPr>
-        <w:pStyle w:val="Ttulo2"/>
-        <w:rPr>
-          <w:rFonts w:asciiTheme="minorHAnsi" w:hAnsiTheme="minorHAnsi"/>
-        </w:rPr>
-      </w:pPr>
-      <w:bookmarkStart w:id="15" w:name="_Toc451955725"/>
-      <w:r>
-        <w:rPr>
-          <w:rFonts w:asciiTheme="minorHAnsi" w:hAnsiTheme="minorHAnsi"/>
-        </w:rPr>
-        <w:t>3.1.3.</w:t>
-      </w:r>
-      <w:r>
-        <w:rPr>
-          <w:rFonts w:asciiTheme="minorHAnsi" w:hAnsiTheme="minorHAnsi"/>
-        </w:rPr>
-        <w:t xml:space="preserve"> Exibição da operação total</w:t>
-      </w:r>
-      <w:bookmarkEnd w:id="15"/>
     </w:p>
     <w:p>
       <w:pPr>
@@ -4450,7 +4397,7 @@
           <w:rFonts w:asciiTheme="minorHAnsi" w:hAnsiTheme="minorHAnsi"/>
         </w:rPr>
       </w:pPr>
-      <w:bookmarkStart w:id="16" w:name="_Toc451955726"/>
+      <w:bookmarkStart w:id="15" w:name="_Toc451955726"/>
       <w:r>
         <w:rPr>
           <w:rFonts w:asciiTheme="minorHAnsi" w:hAnsiTheme="minorHAnsi"/>
@@ -4463,100 +4410,100 @@
         </w:rPr>
         <w:t xml:space="preserve"> Requisitos de Qualidade</w:t>
       </w:r>
+      <w:bookmarkEnd w:id="15"/>
+    </w:p>
+    <w:p>
+      <w:pPr>
+        <w:pStyle w:val="Ttulo2"/>
+        <w:rPr>
+          <w:rFonts w:asciiTheme="minorHAnsi" w:hAnsiTheme="minorHAnsi"/>
+        </w:rPr>
+      </w:pPr>
+      <w:bookmarkStart w:id="16" w:name="_Toc451955727"/>
+      <w:r>
+        <w:rPr>
+          <w:rFonts w:asciiTheme="minorHAnsi" w:hAnsiTheme="minorHAnsi"/>
+        </w:rPr>
+        <w:t>3.2</w:t>
+      </w:r>
+      <w:r>
+        <w:rPr>
+          <w:rFonts w:asciiTheme="minorHAnsi" w:hAnsiTheme="minorHAnsi"/>
+        </w:rPr>
+        <w:t>.1.</w:t>
+      </w:r>
+      <w:r>
+        <w:rPr>
+          <w:rFonts w:asciiTheme="minorHAnsi" w:hAnsiTheme="minorHAnsi"/>
+        </w:rPr>
+        <w:t xml:space="preserve"> Fácil</w:t>
+      </w:r>
+      <w:r>
+        <w:rPr>
+          <w:rFonts w:asciiTheme="minorHAnsi" w:hAnsiTheme="minorHAnsi"/>
+        </w:rPr>
+        <w:t xml:space="preserve"> manuseio</w:t>
+      </w:r>
       <w:bookmarkEnd w:id="16"/>
     </w:p>
     <w:p>
       <w:pPr>
+        <w:jc w:val="both"/>
+        <w:rPr>
+          <w:rFonts w:cs="Arial"/>
+          <w:sz w:val="24"/>
+          <w:szCs w:val="24"/>
+        </w:rPr>
+      </w:pPr>
+      <w:r>
+        <w:rPr>
+          <w:rFonts w:cs="Arial"/>
+          <w:sz w:val="24"/>
+          <w:szCs w:val="24"/>
+        </w:rPr>
+        <w:t xml:space="preserve">O programa deve ser fácil pois será usado por </w:t>
+      </w:r>
+      <w:r>
+        <w:rPr>
+          <w:rFonts w:cs="Arial"/>
+          <w:sz w:val="24"/>
+          <w:szCs w:val="24"/>
+        </w:rPr>
+        <w:t>profissionais que talvez não tenham</w:t>
+      </w:r>
+      <w:r>
+        <w:rPr>
+          <w:rFonts w:cs="Arial"/>
+          <w:sz w:val="24"/>
+          <w:szCs w:val="24"/>
+        </w:rPr>
+        <w:t xml:space="preserve"> muito conhecimen</w:t>
+      </w:r>
+      <w:r>
+        <w:rPr>
+          <w:rFonts w:cs="Arial"/>
+          <w:sz w:val="24"/>
+          <w:szCs w:val="24"/>
+        </w:rPr>
+        <w:t>to em tecnologia e por crianças</w:t>
+      </w:r>
+      <w:r>
+        <w:rPr>
+          <w:rFonts w:cs="Arial"/>
+          <w:sz w:val="24"/>
+          <w:szCs w:val="24"/>
+        </w:rPr>
+        <w:t>.</w:t>
+      </w:r>
+    </w:p>
+    <w:p>
+      <w:pPr>
         <w:pStyle w:val="Ttulo2"/>
         <w:rPr>
           <w:rFonts w:asciiTheme="minorHAnsi" w:hAnsiTheme="minorHAnsi"/>
         </w:rPr>
       </w:pPr>
-      <w:bookmarkStart w:id="17" w:name="_Toc451955727"/>
-      <w:r>
-        <w:rPr>
-          <w:rFonts w:asciiTheme="minorHAnsi" w:hAnsiTheme="minorHAnsi"/>
-        </w:rPr>
-        <w:t>3.2</w:t>
-      </w:r>
-      <w:r>
-        <w:rPr>
-          <w:rFonts w:asciiTheme="minorHAnsi" w:hAnsiTheme="minorHAnsi"/>
-        </w:rPr>
-        <w:t>.1.</w:t>
-      </w:r>
-      <w:r>
-        <w:rPr>
-          <w:rFonts w:asciiTheme="minorHAnsi" w:hAnsiTheme="minorHAnsi"/>
-        </w:rPr>
-        <w:t xml:space="preserve"> Fácil</w:t>
-      </w:r>
-      <w:r>
-        <w:rPr>
-          <w:rFonts w:asciiTheme="minorHAnsi" w:hAnsiTheme="minorHAnsi"/>
-        </w:rPr>
-        <w:t xml:space="preserve"> manuseio</w:t>
-      </w:r>
-      <w:bookmarkEnd w:id="17"/>
-    </w:p>
-    <w:p>
-      <w:pPr>
-        <w:jc w:val="both"/>
-        <w:rPr>
-          <w:rFonts w:cs="Arial"/>
-          <w:sz w:val="24"/>
-          <w:szCs w:val="24"/>
-        </w:rPr>
-      </w:pPr>
-      <w:r>
-        <w:rPr>
-          <w:rFonts w:cs="Arial"/>
-          <w:sz w:val="24"/>
-          <w:szCs w:val="24"/>
-        </w:rPr>
-        <w:t xml:space="preserve">O programa deve ser fácil pois será usado por </w:t>
-      </w:r>
-      <w:r>
-        <w:rPr>
-          <w:rFonts w:cs="Arial"/>
-          <w:sz w:val="24"/>
-          <w:szCs w:val="24"/>
-        </w:rPr>
-        <w:t>profissionais que talvez não tenham</w:t>
-      </w:r>
-      <w:r>
-        <w:rPr>
-          <w:rFonts w:cs="Arial"/>
-          <w:sz w:val="24"/>
-          <w:szCs w:val="24"/>
-        </w:rPr>
-        <w:t xml:space="preserve"> muito conhecimen</w:t>
-      </w:r>
-      <w:r>
-        <w:rPr>
-          <w:rFonts w:cs="Arial"/>
-          <w:sz w:val="24"/>
-          <w:szCs w:val="24"/>
-        </w:rPr>
-        <w:t>to em tecnologia e por crianças</w:t>
-      </w:r>
-      <w:r>
-        <w:rPr>
-          <w:rFonts w:cs="Arial"/>
-          <w:sz w:val="24"/>
-          <w:szCs w:val="24"/>
-        </w:rPr>
-        <w:t>.</w:t>
-      </w:r>
-    </w:p>
-    <w:p>
-      <w:pPr>
-        <w:pStyle w:val="Ttulo2"/>
-        <w:rPr>
-          <w:rFonts w:asciiTheme="minorHAnsi" w:hAnsiTheme="minorHAnsi"/>
-        </w:rPr>
-      </w:pPr>
-      <w:bookmarkStart w:id="18" w:name="_Toc451955728"/>
+      <w:bookmarkStart w:id="17" w:name="_Toc451955728"/>
       <w:r>
         <w:rPr>
           <w:rFonts w:asciiTheme="minorHAnsi" w:hAnsiTheme="minorHAnsi"/>
@@ -4579,67 +4526,67 @@
         </w:rPr>
         <w:t xml:space="preserve"> Programa em português</w:t>
       </w:r>
+      <w:bookmarkEnd w:id="17"/>
+    </w:p>
+    <w:p>
+      <w:pPr>
+        <w:jc w:val="both"/>
+        <w:rPr>
+          <w:rFonts w:cs="Arial"/>
+          <w:sz w:val="24"/>
+          <w:szCs w:val="24"/>
+        </w:rPr>
+      </w:pPr>
+      <w:r>
+        <w:rPr>
+          <w:rFonts w:cs="Arial"/>
+          <w:sz w:val="24"/>
+          <w:szCs w:val="24"/>
+        </w:rPr>
+        <w:t>O programa em si deve ser totalmente em português</w:t>
+      </w:r>
+      <w:r>
+        <w:rPr>
+          <w:rFonts w:cs="Arial"/>
+          <w:sz w:val="24"/>
+          <w:szCs w:val="24"/>
+        </w:rPr>
+        <w:t>.</w:t>
+      </w:r>
+    </w:p>
+    <w:p>
+      <w:pPr>
+        <w:pStyle w:val="Ttulo2"/>
+        <w:rPr>
+          <w:rFonts w:asciiTheme="minorHAnsi" w:hAnsiTheme="minorHAnsi"/>
+        </w:rPr>
+      </w:pPr>
+      <w:bookmarkStart w:id="18" w:name="_Toc451955729"/>
+      <w:r>
+        <w:rPr>
+          <w:rFonts w:asciiTheme="minorHAnsi" w:hAnsiTheme="minorHAnsi"/>
+        </w:rPr>
+        <w:t>3</w:t>
+      </w:r>
+      <w:r>
+        <w:rPr>
+          <w:rFonts w:asciiTheme="minorHAnsi" w:hAnsiTheme="minorHAnsi"/>
+        </w:rPr>
+        <w:t>.2.3</w:t>
+      </w:r>
+      <w:r>
+        <w:rPr>
+          <w:rFonts w:asciiTheme="minorHAnsi" w:hAnsiTheme="minorHAnsi"/>
+        </w:rPr>
+        <w:t>.</w:t>
+      </w:r>
+      <w:r>
+        <w:rPr>
+          <w:rFonts w:asciiTheme="minorHAnsi" w:hAnsiTheme="minorHAnsi"/>
+        </w:rPr>
+        <w:t xml:space="preserve"> Suporte a números reais</w:t>
+      </w:r>
       <w:bookmarkEnd w:id="18"/>
-    </w:p>
-    <w:p>
-      <w:pPr>
-        <w:jc w:val="both"/>
-        <w:rPr>
-          <w:rFonts w:cs="Arial"/>
-          <w:sz w:val="24"/>
-          <w:szCs w:val="24"/>
-        </w:rPr>
-      </w:pPr>
-      <w:r>
-        <w:rPr>
-          <w:rFonts w:cs="Arial"/>
-          <w:sz w:val="24"/>
-          <w:szCs w:val="24"/>
-        </w:rPr>
-        <w:t>O programa em si deve ser totalmente em português</w:t>
-      </w:r>
-      <w:r>
-        <w:rPr>
-          <w:rFonts w:cs="Arial"/>
-          <w:sz w:val="24"/>
-          <w:szCs w:val="24"/>
-        </w:rPr>
-        <w:t>.</w:t>
-      </w:r>
-    </w:p>
-    <w:p>
-      <w:pPr>
-        <w:pStyle w:val="Ttulo2"/>
-        <w:rPr>
-          <w:rFonts w:asciiTheme="minorHAnsi" w:hAnsiTheme="minorHAnsi"/>
-        </w:rPr>
-      </w:pPr>
-      <w:bookmarkStart w:id="19" w:name="_Toc451955729"/>
-      <w:r>
-        <w:rPr>
-          <w:rFonts w:asciiTheme="minorHAnsi" w:hAnsiTheme="minorHAnsi"/>
-        </w:rPr>
-        <w:t>3</w:t>
-      </w:r>
-      <w:r>
-        <w:rPr>
-          <w:rFonts w:asciiTheme="minorHAnsi" w:hAnsiTheme="minorHAnsi"/>
-        </w:rPr>
-        <w:t>.2.3</w:t>
-      </w:r>
-      <w:r>
-        <w:rPr>
-          <w:rFonts w:asciiTheme="minorHAnsi" w:hAnsiTheme="minorHAnsi"/>
-        </w:rPr>
-        <w:t>.</w:t>
-      </w:r>
-      <w:r>
-        <w:rPr>
-          <w:rFonts w:asciiTheme="minorHAnsi" w:hAnsiTheme="minorHAnsi"/>
-        </w:rPr>
-        <w:t xml:space="preserve"> Suporte a números reais</w:t>
-      </w:r>
-      <w:bookmarkEnd w:id="19"/>
     </w:p>
     <w:p>
       <w:pPr>
@@ -4702,7 +4649,7 @@
       <w:pPr>
         <w:pStyle w:val="Ttulo1"/>
       </w:pPr>
-      <w:bookmarkStart w:id="20" w:name="_Toc451955730"/>
+      <w:bookmarkStart w:id="19" w:name="_Toc451955730"/>
       <w:r>
         <w:lastRenderedPageBreak/>
         <w:t xml:space="preserve">Apêndice A: </w:t>
@@ -4713,7 +4660,7 @@
       <w:r>
         <w:t>a de caso de uso</w:t>
       </w:r>
-      <w:bookmarkEnd w:id="20"/>
+      <w:bookmarkEnd w:id="19"/>
       <w:r>
         <w:t xml:space="preserve"> </w:t>
       </w:r>
@@ -4973,12 +4920,12 @@
       <w:pPr>
         <w:pStyle w:val="Ttulo1"/>
       </w:pPr>
-      <w:bookmarkStart w:id="21" w:name="_Toc451955731"/>
+      <w:bookmarkStart w:id="20" w:name="_Toc451955731"/>
       <w:r>
         <w:lastRenderedPageBreak/>
         <w:t>Apêndice B: Casos de uso textuais</w:t>
       </w:r>
-      <w:bookmarkEnd w:id="21"/>
+      <w:bookmarkEnd w:id="20"/>
     </w:p>
     <w:p>
       <w:pPr>
@@ -7554,7 +7501,7 @@
       <w:pPr>
         <w:pStyle w:val="Ttulo1"/>
       </w:pPr>
-      <w:bookmarkStart w:id="22" w:name="_Toc451955732"/>
+      <w:bookmarkStart w:id="21" w:name="_Toc451955732"/>
       <w:r>
         <w:lastRenderedPageBreak/>
         <w:t xml:space="preserve">Apêndice </w:t>
@@ -7568,7 +7515,7 @@
       <w:r>
         <w:t>Diagrama de fluxo de dados</w:t>
       </w:r>
-      <w:bookmarkEnd w:id="22"/>
+      <w:bookmarkEnd w:id="21"/>
     </w:p>
     <w:p>
       <w:pPr>
@@ -7599,11 +7546,11 @@
           <w:szCs w:val="24"/>
         </w:rPr>
       </w:pPr>
-      <w:bookmarkStart w:id="23" w:name="_Toc451089366"/>
-      <w:bookmarkStart w:id="24" w:name="_Toc451089726"/>
-      <w:bookmarkStart w:id="25" w:name="_Toc451089804"/>
-      <w:bookmarkStart w:id="26" w:name="_Toc451951519"/>
-      <w:bookmarkStart w:id="27" w:name="_Toc451955733"/>
+      <w:bookmarkStart w:id="22" w:name="_Toc451089366"/>
+      <w:bookmarkStart w:id="23" w:name="_Toc451089726"/>
+      <w:bookmarkStart w:id="24" w:name="_Toc451089804"/>
+      <w:bookmarkStart w:id="25" w:name="_Toc451951519"/>
+      <w:bookmarkStart w:id="26" w:name="_Toc451955733"/>
       <w:r>
         <w:rPr>
           <w:rFonts w:asciiTheme="minorHAnsi" w:hAnsiTheme="minorHAnsi"/>
@@ -7666,11 +7613,11 @@
           </wp:anchor>
         </w:drawing>
       </w:r>
+      <w:bookmarkEnd w:id="22"/>
       <w:bookmarkEnd w:id="23"/>
       <w:bookmarkEnd w:id="24"/>
       <w:bookmarkEnd w:id="25"/>
       <w:bookmarkEnd w:id="26"/>
-      <w:bookmarkEnd w:id="27"/>
     </w:p>
     <w:p/>
     <w:p/>
@@ -7711,7 +7658,7 @@
           <w:szCs w:val="24"/>
         </w:rPr>
       </w:pPr>
-      <w:bookmarkStart w:id="28" w:name="_Toc451955734"/>
+      <w:bookmarkStart w:id="27" w:name="_Toc451955734"/>
       <w:r>
         <w:rPr>
           <w:rFonts w:asciiTheme="minorHAnsi" w:hAnsiTheme="minorHAnsi" w:cs="Arial"/>
@@ -7721,7 +7668,7 @@
         <w:lastRenderedPageBreak/>
         <w:t>Glossário</w:t>
       </w:r>
-      <w:bookmarkEnd w:id="28"/>
+      <w:bookmarkEnd w:id="27"/>
     </w:p>
     <w:tbl>
       <w:tblPr>
@@ -8157,7 +8104,7 @@
           <w:szCs w:val="24"/>
         </w:rPr>
       </w:pPr>
-      <w:bookmarkStart w:id="29" w:name="_Toc451955735"/>
+      <w:bookmarkStart w:id="28" w:name="_Toc451955735"/>
       <w:r>
         <w:rPr>
           <w:rFonts w:asciiTheme="minorHAnsi" w:hAnsiTheme="minorHAnsi" w:cs="Arial"/>
@@ -8165,181 +8112,190 @@
         </w:rPr>
         <w:t>Índice</w:t>
       </w:r>
+      <w:bookmarkEnd w:id="28"/>
+    </w:p>
+    <w:p>
+      <w:pPr>
+        <w:rPr>
+          <w:sz w:val="24"/>
+          <w:szCs w:val="24"/>
+        </w:rPr>
+      </w:pPr>
+      <w:r>
+        <w:rPr>
+          <w:sz w:val="24"/>
+          <w:szCs w:val="24"/>
+        </w:rPr>
+        <w:t>Escopo,</w:t>
+      </w:r>
+      <w:r>
+        <w:rPr>
+          <w:sz w:val="24"/>
+          <w:szCs w:val="24"/>
+        </w:rPr>
+        <w:t xml:space="preserve"> </w:t>
+      </w:r>
+      <w:r>
+        <w:rPr>
+          <w:sz w:val="24"/>
+          <w:szCs w:val="24"/>
+        </w:rPr>
+        <w:t>1, 10</w:t>
+      </w:r>
+    </w:p>
+    <w:p>
+      <w:pPr>
+        <w:rPr>
+          <w:sz w:val="24"/>
+          <w:szCs w:val="24"/>
+        </w:rPr>
+      </w:pPr>
+      <w:r>
+        <w:rPr>
+          <w:sz w:val="24"/>
+          <w:szCs w:val="24"/>
+        </w:rPr>
+        <w:t>Diagrama, 3, 9</w:t>
+      </w:r>
+    </w:p>
+    <w:p>
+      <w:pPr>
+        <w:rPr>
+          <w:sz w:val="24"/>
+          <w:szCs w:val="24"/>
+        </w:rPr>
+      </w:pPr>
+      <w:r>
+        <w:rPr>
+          <w:sz w:val="24"/>
+          <w:szCs w:val="24"/>
+        </w:rPr>
+        <w:t>Sistema,</w:t>
+      </w:r>
+      <w:r>
+        <w:rPr>
+          <w:sz w:val="24"/>
+          <w:szCs w:val="24"/>
+        </w:rPr>
+        <w:t xml:space="preserve"> </w:t>
+      </w:r>
+      <w:r>
+        <w:rPr>
+          <w:sz w:val="24"/>
+          <w:szCs w:val="24"/>
+        </w:rPr>
+        <w:t>1, 2, 4, 5, 6, 7, 8, 10</w:t>
+      </w:r>
+    </w:p>
+    <w:p>
+      <w:pPr>
+        <w:rPr>
+          <w:sz w:val="24"/>
+          <w:szCs w:val="24"/>
+        </w:rPr>
+      </w:pPr>
+      <w:r>
+        <w:rPr>
+          <w:sz w:val="24"/>
+          <w:szCs w:val="24"/>
+        </w:rPr>
+        <w:t>Programa,</w:t>
+      </w:r>
+      <w:r>
+        <w:rPr>
+          <w:sz w:val="24"/>
+          <w:szCs w:val="24"/>
+        </w:rPr>
+        <w:t xml:space="preserve"> </w:t>
+      </w:r>
+      <w:r>
+        <w:rPr>
+          <w:sz w:val="24"/>
+          <w:szCs w:val="24"/>
+        </w:rPr>
+        <w:t>1, 2, 4, 6, 8, 10</w:t>
+      </w:r>
+    </w:p>
+    <w:p>
+      <w:pPr>
+        <w:rPr>
+          <w:sz w:val="24"/>
+          <w:szCs w:val="24"/>
+        </w:rPr>
+      </w:pPr>
+      <w:r>
+        <w:rPr>
+          <w:sz w:val="24"/>
+          <w:szCs w:val="24"/>
+        </w:rPr>
+        <w:t>Stakeholders,</w:t>
+      </w:r>
+      <w:r>
+        <w:rPr>
+          <w:sz w:val="24"/>
+          <w:szCs w:val="24"/>
+        </w:rPr>
+        <w:t xml:space="preserve"> </w:t>
+      </w:r>
+      <w:r>
+        <w:rPr>
+          <w:sz w:val="24"/>
+          <w:szCs w:val="24"/>
+        </w:rPr>
+        <w:t>1, 10</w:t>
+      </w:r>
+    </w:p>
+    <w:p>
+      <w:pPr>
+        <w:rPr>
+          <w:sz w:val="24"/>
+          <w:szCs w:val="24"/>
+        </w:rPr>
+      </w:pPr>
+      <w:r>
+        <w:rPr>
+          <w:sz w:val="24"/>
+          <w:szCs w:val="24"/>
+        </w:rPr>
+        <w:t>Requisitos funcionais,</w:t>
+      </w:r>
+      <w:r>
+        <w:rPr>
+          <w:sz w:val="24"/>
+          <w:szCs w:val="24"/>
+        </w:rPr>
+        <w:t xml:space="preserve"> </w:t>
+      </w:r>
+      <w:r>
+        <w:rPr>
+          <w:sz w:val="24"/>
+          <w:szCs w:val="24"/>
+        </w:rPr>
+        <w:t>2, 10</w:t>
+      </w:r>
+    </w:p>
+    <w:p>
+      <w:pPr>
+        <w:rPr>
+          <w:sz w:val="24"/>
+          <w:szCs w:val="24"/>
+        </w:rPr>
+      </w:pPr>
+      <w:r>
+        <w:rPr>
+          <w:sz w:val="24"/>
+          <w:szCs w:val="24"/>
+        </w:rPr>
+        <w:t xml:space="preserve">Requisitos </w:t>
+      </w:r>
+      <w:bookmarkStart w:id="29" w:name="_GoBack"/>
       <w:bookmarkEnd w:id="29"/>
-    </w:p>
-    <w:p>
-      <w:pPr>
-        <w:rPr>
-          <w:sz w:val="24"/>
-          <w:szCs w:val="24"/>
-        </w:rPr>
-      </w:pPr>
-      <w:r>
-        <w:rPr>
-          <w:sz w:val="24"/>
-          <w:szCs w:val="24"/>
-        </w:rPr>
-        <w:t>Escopo,</w:t>
-      </w:r>
-      <w:r>
-        <w:rPr>
-          <w:sz w:val="24"/>
-          <w:szCs w:val="24"/>
-        </w:rPr>
-        <w:t xml:space="preserve"> </w:t>
-      </w:r>
-      <w:r>
-        <w:rPr>
-          <w:sz w:val="24"/>
-          <w:szCs w:val="24"/>
-        </w:rPr>
-        <w:t>1, 10</w:t>
-      </w:r>
-    </w:p>
-    <w:p>
-      <w:pPr>
-        <w:rPr>
-          <w:sz w:val="24"/>
-          <w:szCs w:val="24"/>
-        </w:rPr>
-      </w:pPr>
-      <w:r>
-        <w:rPr>
-          <w:sz w:val="24"/>
-          <w:szCs w:val="24"/>
-        </w:rPr>
-        <w:t>Diagrama, 3, 9</w:t>
-      </w:r>
-    </w:p>
-    <w:p>
-      <w:pPr>
-        <w:rPr>
-          <w:sz w:val="24"/>
-          <w:szCs w:val="24"/>
-        </w:rPr>
-      </w:pPr>
-      <w:r>
-        <w:rPr>
-          <w:sz w:val="24"/>
-          <w:szCs w:val="24"/>
-        </w:rPr>
-        <w:t>Sistema,</w:t>
-      </w:r>
-      <w:r>
-        <w:rPr>
-          <w:sz w:val="24"/>
-          <w:szCs w:val="24"/>
-        </w:rPr>
-        <w:t xml:space="preserve"> </w:t>
-      </w:r>
-      <w:r>
-        <w:rPr>
-          <w:sz w:val="24"/>
-          <w:szCs w:val="24"/>
-        </w:rPr>
-        <w:t>1, 2, 4, 5, 6, 7, 8, 10</w:t>
-      </w:r>
-    </w:p>
-    <w:p>
-      <w:pPr>
-        <w:rPr>
-          <w:sz w:val="24"/>
-          <w:szCs w:val="24"/>
-        </w:rPr>
-      </w:pPr>
-      <w:r>
-        <w:rPr>
-          <w:sz w:val="24"/>
-          <w:szCs w:val="24"/>
-        </w:rPr>
-        <w:t>Programa,</w:t>
-      </w:r>
-      <w:r>
-        <w:rPr>
-          <w:sz w:val="24"/>
-          <w:szCs w:val="24"/>
-        </w:rPr>
-        <w:t xml:space="preserve"> </w:t>
-      </w:r>
-      <w:r>
-        <w:rPr>
-          <w:sz w:val="24"/>
-          <w:szCs w:val="24"/>
-        </w:rPr>
-        <w:t>1, 2, 4, 6, 8, 10</w:t>
-      </w:r>
-    </w:p>
-    <w:p>
-      <w:pPr>
-        <w:rPr>
-          <w:sz w:val="24"/>
-          <w:szCs w:val="24"/>
-        </w:rPr>
-      </w:pPr>
-      <w:r>
-        <w:rPr>
-          <w:sz w:val="24"/>
-          <w:szCs w:val="24"/>
-        </w:rPr>
-        <w:t>Stakeholders,</w:t>
-      </w:r>
-      <w:r>
-        <w:rPr>
-          <w:sz w:val="24"/>
-          <w:szCs w:val="24"/>
-        </w:rPr>
-        <w:t xml:space="preserve"> </w:t>
-      </w:r>
-      <w:r>
-        <w:rPr>
-          <w:sz w:val="24"/>
-          <w:szCs w:val="24"/>
-        </w:rPr>
-        <w:t>1, 10</w:t>
-      </w:r>
-    </w:p>
-    <w:p>
-      <w:pPr>
-        <w:rPr>
-          <w:sz w:val="24"/>
-          <w:szCs w:val="24"/>
-        </w:rPr>
-      </w:pPr>
-      <w:r>
-        <w:rPr>
-          <w:sz w:val="24"/>
-          <w:szCs w:val="24"/>
-        </w:rPr>
-        <w:t>Requisitos funcionais,</w:t>
-      </w:r>
-      <w:r>
-        <w:rPr>
-          <w:sz w:val="24"/>
-          <w:szCs w:val="24"/>
-        </w:rPr>
-        <w:t xml:space="preserve"> </w:t>
-      </w:r>
-      <w:r>
-        <w:rPr>
-          <w:sz w:val="24"/>
-          <w:szCs w:val="24"/>
-        </w:rPr>
-        <w:t>2, 10</w:t>
-      </w:r>
-    </w:p>
-    <w:p>
-      <w:pPr>
-        <w:rPr>
-          <w:sz w:val="24"/>
-          <w:szCs w:val="24"/>
-        </w:rPr>
-      </w:pPr>
-      <w:r>
-        <w:rPr>
-          <w:sz w:val="24"/>
-          <w:szCs w:val="24"/>
-        </w:rPr>
-        <w:t>Requisitos de qualidade,</w:t>
+      <w:r>
+        <w:rPr>
+          <w:sz w:val="24"/>
+          <w:szCs w:val="24"/>
+        </w:rPr>
+        <w:t>de qualidade,</w:t>
       </w:r>
       <w:r>
         <w:rPr>
@@ -8446,7 +8402,7 @@
           <w:rPr>
             <w:noProof/>
           </w:rPr>
-          <w:t>1</w:t>
+          <w:t>10</w:t>
         </w:r>
         <w:r>
           <w:fldChar w:fldCharType="end"/>
@@ -10774,7 +10730,7 @@
 </file>
 
 <file path=customXml/itemProps1.xml><?xml version="1.0" encoding="utf-8"?>
-<ds:datastoreItem xmlns:ds="http://schemas.openxmlformats.org/officeDocument/2006/customXml" ds:itemID="{A282898B-6337-4B71-B233-59F8F256E884}">
+<ds:datastoreItem xmlns:ds="http://schemas.openxmlformats.org/officeDocument/2006/customXml" ds:itemID="{EF91419C-6A6E-4258-9899-18CDF1860A37}">
   <ds:schemaRefs>
     <ds:schemaRef ds:uri="http://schemas.openxmlformats.org/officeDocument/2006/bibliography"/>
   </ds:schemaRefs>
